--- a/reports/Individual/D01/Student #3/Planning report - migybaman.docx
+++ b/reports/Individual/D01/Student #3/Planning report - migybaman.docx
@@ -1288,7 +1288,140 @@
           </w:p>
         </w:tc>
       </w:tr>
+      <w:tr>
+        <w:trPr>
+          <w:cantSplit w:val="0"/>
+          <w:tblHeader w:val="0"/>
+        </w:trPr>
+        <w:tc>
+          <w:tcPr>
+            <w:shd w:fill="auto" w:val="clear"/>
+            <w:tcMar>
+              <w:top w:w="100.0" w:type="dxa"/>
+              <w:left w:w="100.0" w:type="dxa"/>
+              <w:bottom w:w="100.0" w:type="dxa"/>
+              <w:right w:w="100.0" w:type="dxa"/>
+            </w:tcMar>
+            <w:vAlign w:val="top"/>
+          </w:tcPr>
+          <w:p>
+            <w:pPr>
+              <w:keepNext w:val="0"/>
+              <w:keepLines w:val="0"/>
+              <w:pageBreakBefore w:val="0"/>
+              <w:widowControl w:val="0"/>
+              <w:pBdr>
+                <w:top w:space="0" w:sz="0" w:val="nil"/>
+                <w:left w:space="0" w:sz="0" w:val="nil"/>
+                <w:bottom w:space="0" w:sz="0" w:val="nil"/>
+                <w:right w:space="0" w:sz="0" w:val="nil"/>
+                <w:between w:space="0" w:sz="0" w:val="nil"/>
+              </w:pBdr>
+              <w:shd w:fill="auto" w:val="clear"/>
+              <w:spacing w:after="0" w:before="0" w:line="240" w:lineRule="auto"/>
+              <w:ind w:left="0" w:right="0" w:firstLine="0"/>
+              <w:jc w:val="left"/>
+              <w:rPr/>
+            </w:pPr>
+            <w:r>
+              <w:rPr>
+                <w:rtl w:val="0"/>
+              </w:rPr>
+              <w:t xml:space="preserve">V3</w:t>
+            </w:r>
+          </w:p>
+        </w:tc>
+        <w:tc>
+          <w:tcPr>
+            <w:shd w:fill="auto" w:val="clear"/>
+            <w:tcMar>
+              <w:top w:w="100.0" w:type="dxa"/>
+              <w:left w:w="100.0" w:type="dxa"/>
+              <w:bottom w:w="100.0" w:type="dxa"/>
+              <w:right w:w="100.0" w:type="dxa"/>
+            </w:tcMar>
+            <w:vAlign w:val="top"/>
+          </w:tcPr>
+          <w:p>
+            <w:pPr>
+              <w:keepNext w:val="0"/>
+              <w:keepLines w:val="0"/>
+              <w:pageBreakBefore w:val="0"/>
+              <w:widowControl w:val="0"/>
+              <w:pBdr>
+                <w:top w:space="0" w:sz="0" w:val="nil"/>
+                <w:left w:space="0" w:sz="0" w:val="nil"/>
+                <w:bottom w:space="0" w:sz="0" w:val="nil"/>
+                <w:right w:space="0" w:sz="0" w:val="nil"/>
+                <w:between w:space="0" w:sz="0" w:val="nil"/>
+              </w:pBdr>
+              <w:shd w:fill="auto" w:val="clear"/>
+              <w:spacing w:after="0" w:before="0" w:line="240" w:lineRule="auto"/>
+              <w:ind w:left="0" w:right="0" w:firstLine="0"/>
+              <w:jc w:val="left"/>
+              <w:rPr/>
+            </w:pPr>
+            <w:r>
+              <w:rPr>
+                <w:rtl w:val="0"/>
+              </w:rPr>
+              <w:t xml:space="preserve">07/07/2023</w:t>
+            </w:r>
+          </w:p>
+        </w:tc>
+        <w:tc>
+          <w:tcPr>
+            <w:shd w:fill="auto" w:val="clear"/>
+            <w:tcMar>
+              <w:top w:w="100.0" w:type="dxa"/>
+              <w:left w:w="100.0" w:type="dxa"/>
+              <w:bottom w:w="100.0" w:type="dxa"/>
+              <w:right w:w="100.0" w:type="dxa"/>
+            </w:tcMar>
+            <w:vAlign w:val="top"/>
+          </w:tcPr>
+          <w:p>
+            <w:pPr>
+              <w:keepNext w:val="0"/>
+              <w:keepLines w:val="0"/>
+              <w:pageBreakBefore w:val="0"/>
+              <w:widowControl w:val="0"/>
+              <w:pBdr>
+                <w:top w:space="0" w:sz="0" w:val="nil"/>
+                <w:left w:space="0" w:sz="0" w:val="nil"/>
+                <w:bottom w:space="0" w:sz="0" w:val="nil"/>
+                <w:right w:space="0" w:sz="0" w:val="nil"/>
+                <w:between w:space="0" w:sz="0" w:val="nil"/>
+              </w:pBdr>
+              <w:shd w:fill="auto" w:val="clear"/>
+              <w:spacing w:after="0" w:before="0" w:line="240" w:lineRule="auto"/>
+              <w:ind w:left="0" w:right="0" w:firstLine="0"/>
+              <w:jc w:val="left"/>
+              <w:rPr/>
+            </w:pPr>
+            <w:r>
+              <w:rPr>
+                <w:rtl w:val="0"/>
+              </w:rPr>
+              <w:t xml:space="preserve">Arreglos entrega julio</w:t>
+            </w:r>
+          </w:p>
+        </w:tc>
+      </w:tr>
     </w:tbl>
+    <w:p>
+      <w:pPr>
+        <w:rPr>
+          <w:sz w:val="30"/>
+          <w:szCs w:val="30"/>
+        </w:rPr>
+      </w:pPr>
+      <w:r>
+        <w:rPr>
+          <w:rtl w:val="0"/>
+        </w:rPr>
+      </w:r>
+    </w:p>
     <w:p>
       <w:pPr>
         <w:rPr>
@@ -1659,7 +1792,7 @@
           <w:szCs w:val="24"/>
           <w:rtl w:val="0"/>
         </w:rPr>
-        <w:t xml:space="preserve">-Rol y asignación: Desarrollador, analista.</w:t>
+        <w:t xml:space="preserve">-Rol y asignación: Desarrollador.</w:t>
       </w:r>
     </w:p>
     <w:p>
@@ -1704,6 +1837,30 @@
     </w:p>
     <w:p>
       <w:pPr>
+        <w:numPr>
+          <w:ilvl w:val="0"/>
+          <w:numId w:val="1"/>
+        </w:numPr>
+        <w:spacing w:after="160" w:line="259" w:lineRule="auto"/>
+        <w:ind w:left="1068" w:hanging="360"/>
+        <w:rPr>
+          <w:rFonts w:ascii="Calibri" w:cs="Calibri" w:eastAsia="Calibri" w:hAnsi="Calibri"/>
+          <w:sz w:val="24"/>
+          <w:szCs w:val="24"/>
+        </w:rPr>
+      </w:pPr>
+      <w:r>
+        <w:rPr>
+          <w:rFonts w:ascii="Calibri" w:cs="Calibri" w:eastAsia="Calibri" w:hAnsi="Calibri"/>
+          <w:sz w:val="24"/>
+          <w:szCs w:val="24"/>
+          <w:rtl w:val="0"/>
+        </w:rPr>
+        <w:t xml:space="preserve">Tarea 02: </w:t>
+      </w:r>
+    </w:p>
+    <w:p>
+      <w:pPr>
         <w:spacing w:after="160" w:line="259" w:lineRule="auto"/>
         <w:ind w:left="708" w:firstLine="360"/>
         <w:rPr>
@@ -1714,6 +1871,230 @@
       </w:pPr>
       <w:r>
         <w:rPr>
+          <w:rFonts w:ascii="Calibri" w:cs="Calibri" w:eastAsia="Calibri" w:hAnsi="Calibri"/>
+          <w:sz w:val="24"/>
+          <w:szCs w:val="24"/>
+          <w:rtl w:val="0"/>
+        </w:rPr>
+        <w:t xml:space="preserve">-Título: Planning report</w:t>
+      </w:r>
+    </w:p>
+    <w:p>
+      <w:pPr>
+        <w:spacing w:after="160" w:line="259" w:lineRule="auto"/>
+        <w:ind w:left="1068" w:firstLine="0"/>
+        <w:rPr>
+          <w:rFonts w:ascii="Calibri" w:cs="Calibri" w:eastAsia="Calibri" w:hAnsi="Calibri"/>
+          <w:sz w:val="24"/>
+          <w:szCs w:val="24"/>
+        </w:rPr>
+      </w:pPr>
+      <w:r>
+        <w:rPr>
+          <w:rFonts w:ascii="Calibri" w:cs="Calibri" w:eastAsia="Calibri" w:hAnsi="Calibri"/>
+          <w:sz w:val="24"/>
+          <w:szCs w:val="24"/>
+          <w:rtl w:val="0"/>
+        </w:rPr>
+        <w:t xml:space="preserve">-Descripción: Crear el documento de planificación del “sprint”</w:t>
+      </w:r>
+    </w:p>
+    <w:p>
+      <w:pPr>
+        <w:spacing w:after="160" w:line="259" w:lineRule="auto"/>
+        <w:ind w:left="708" w:firstLine="360"/>
+        <w:rPr>
+          <w:rFonts w:ascii="Calibri" w:cs="Calibri" w:eastAsia="Calibri" w:hAnsi="Calibri"/>
+          <w:sz w:val="24"/>
+          <w:szCs w:val="24"/>
+        </w:rPr>
+      </w:pPr>
+      <w:r>
+        <w:rPr>
+          <w:rFonts w:ascii="Calibri" w:cs="Calibri" w:eastAsia="Calibri" w:hAnsi="Calibri"/>
+          <w:sz w:val="24"/>
+          <w:szCs w:val="24"/>
+          <w:rtl w:val="0"/>
+        </w:rPr>
+        <w:t xml:space="preserve">-Rol y asignación: Desarrollador.</w:t>
+      </w:r>
+    </w:p>
+    <w:p>
+      <w:pPr>
+        <w:spacing w:after="160" w:line="259" w:lineRule="auto"/>
+        <w:ind w:left="708" w:firstLine="360"/>
+        <w:rPr>
+          <w:rFonts w:ascii="Calibri" w:cs="Calibri" w:eastAsia="Calibri" w:hAnsi="Calibri"/>
+          <w:sz w:val="24"/>
+          <w:szCs w:val="24"/>
+        </w:rPr>
+      </w:pPr>
+      <w:r>
+        <w:rPr>
+          <w:rFonts w:ascii="Calibri" w:cs="Calibri" w:eastAsia="Calibri" w:hAnsi="Calibri"/>
+          <w:sz w:val="24"/>
+          <w:szCs w:val="24"/>
+          <w:rtl w:val="0"/>
+        </w:rPr>
+        <w:t xml:space="preserve">-Tiempo estimado: 30 min</w:t>
+      </w:r>
+    </w:p>
+    <w:p>
+      <w:pPr>
+        <w:spacing w:after="160" w:line="259" w:lineRule="auto"/>
+        <w:ind w:left="708" w:firstLine="360"/>
+        <w:rPr>
+          <w:rFonts w:ascii="Calibri" w:cs="Calibri" w:eastAsia="Calibri" w:hAnsi="Calibri"/>
+          <w:sz w:val="24"/>
+          <w:szCs w:val="24"/>
+        </w:rPr>
+      </w:pPr>
+      <w:r>
+        <w:rPr>
+          <w:rFonts w:ascii="Calibri" w:cs="Calibri" w:eastAsia="Calibri" w:hAnsi="Calibri"/>
+          <w:sz w:val="24"/>
+          <w:szCs w:val="24"/>
+          <w:rtl w:val="0"/>
+        </w:rPr>
+        <w:t xml:space="preserve">-Tiempo real: 30 min</w:t>
+      </w:r>
+    </w:p>
+    <w:p>
+      <w:pPr>
+        <w:numPr>
+          <w:ilvl w:val="0"/>
+          <w:numId w:val="1"/>
+        </w:numPr>
+        <w:spacing w:after="160" w:line="259" w:lineRule="auto"/>
+        <w:ind w:left="1068" w:hanging="360"/>
+        <w:rPr>
+          <w:rFonts w:ascii="Calibri" w:cs="Calibri" w:eastAsia="Calibri" w:hAnsi="Calibri"/>
+          <w:sz w:val="24"/>
+          <w:szCs w:val="24"/>
+        </w:rPr>
+      </w:pPr>
+      <w:r>
+        <w:rPr>
+          <w:rFonts w:ascii="Calibri" w:cs="Calibri" w:eastAsia="Calibri" w:hAnsi="Calibri"/>
+          <w:sz w:val="24"/>
+          <w:szCs w:val="24"/>
+          <w:rtl w:val="0"/>
+        </w:rPr>
+        <w:t xml:space="preserve">Tarea 03: </w:t>
+      </w:r>
+    </w:p>
+    <w:p>
+      <w:pPr>
+        <w:spacing w:after="160" w:line="259" w:lineRule="auto"/>
+        <w:ind w:left="708" w:firstLine="360"/>
+        <w:rPr>
+          <w:rFonts w:ascii="Calibri" w:cs="Calibri" w:eastAsia="Calibri" w:hAnsi="Calibri"/>
+          <w:sz w:val="24"/>
+          <w:szCs w:val="24"/>
+        </w:rPr>
+      </w:pPr>
+      <w:r>
+        <w:rPr>
+          <w:rFonts w:ascii="Calibri" w:cs="Calibri" w:eastAsia="Calibri" w:hAnsi="Calibri"/>
+          <w:sz w:val="24"/>
+          <w:szCs w:val="24"/>
+          <w:rtl w:val="0"/>
+        </w:rPr>
+        <w:t xml:space="preserve">-Título: Analysis report</w:t>
+      </w:r>
+    </w:p>
+    <w:p>
+      <w:pPr>
+        <w:spacing w:after="160" w:line="259" w:lineRule="auto"/>
+        <w:ind w:left="1068" w:firstLine="0"/>
+        <w:rPr>
+          <w:rFonts w:ascii="Calibri" w:cs="Calibri" w:eastAsia="Calibri" w:hAnsi="Calibri"/>
+          <w:sz w:val="24"/>
+          <w:szCs w:val="24"/>
+        </w:rPr>
+      </w:pPr>
+      <w:r>
+        <w:rPr>
+          <w:rFonts w:ascii="Calibri" w:cs="Calibri" w:eastAsia="Calibri" w:hAnsi="Calibri"/>
+          <w:sz w:val="24"/>
+          <w:szCs w:val="24"/>
+          <w:rtl w:val="0"/>
+        </w:rPr>
+        <w:t xml:space="preserve">-Descripción: Crear el documento de análisis</w:t>
+      </w:r>
+    </w:p>
+    <w:p>
+      <w:pPr>
+        <w:spacing w:after="160" w:line="259" w:lineRule="auto"/>
+        <w:ind w:left="708" w:firstLine="360"/>
+        <w:rPr>
+          <w:rFonts w:ascii="Calibri" w:cs="Calibri" w:eastAsia="Calibri" w:hAnsi="Calibri"/>
+          <w:sz w:val="24"/>
+          <w:szCs w:val="24"/>
+        </w:rPr>
+      </w:pPr>
+      <w:r>
+        <w:rPr>
+          <w:rFonts w:ascii="Calibri" w:cs="Calibri" w:eastAsia="Calibri" w:hAnsi="Calibri"/>
+          <w:sz w:val="24"/>
+          <w:szCs w:val="24"/>
+          <w:rtl w:val="0"/>
+        </w:rPr>
+        <w:t xml:space="preserve">-Rol y asignación: Desarrollador.</w:t>
+      </w:r>
+    </w:p>
+    <w:p>
+      <w:pPr>
+        <w:spacing w:after="160" w:line="259" w:lineRule="auto"/>
+        <w:ind w:left="708" w:firstLine="360"/>
+        <w:rPr>
+          <w:rFonts w:ascii="Calibri" w:cs="Calibri" w:eastAsia="Calibri" w:hAnsi="Calibri"/>
+          <w:sz w:val="24"/>
+          <w:szCs w:val="24"/>
+        </w:rPr>
+      </w:pPr>
+      <w:r>
+        <w:rPr>
+          <w:rFonts w:ascii="Calibri" w:cs="Calibri" w:eastAsia="Calibri" w:hAnsi="Calibri"/>
+          <w:sz w:val="24"/>
+          <w:szCs w:val="24"/>
+          <w:rtl w:val="0"/>
+        </w:rPr>
+        <w:t xml:space="preserve">-Tiempo estimado: 30 min</w:t>
+      </w:r>
+    </w:p>
+    <w:p>
+      <w:pPr>
+        <w:spacing w:after="160" w:line="259" w:lineRule="auto"/>
+        <w:ind w:left="708" w:firstLine="360"/>
+        <w:rPr>
+          <w:rFonts w:ascii="Calibri" w:cs="Calibri" w:eastAsia="Calibri" w:hAnsi="Calibri"/>
+          <w:sz w:val="24"/>
+          <w:szCs w:val="24"/>
+        </w:rPr>
+      </w:pPr>
+      <w:r>
+        <w:rPr>
+          <w:rFonts w:ascii="Calibri" w:cs="Calibri" w:eastAsia="Calibri" w:hAnsi="Calibri"/>
+          <w:sz w:val="24"/>
+          <w:szCs w:val="24"/>
+          <w:rtl w:val="0"/>
+        </w:rPr>
+        <w:t xml:space="preserve">-Tiempo real: 30 min</w:t>
+      </w:r>
+    </w:p>
+    <w:p>
+      <w:pPr>
+        <w:spacing w:after="160" w:line="259" w:lineRule="auto"/>
+        <w:ind w:left="708" w:firstLine="360"/>
+        <w:rPr>
+          <w:rFonts w:ascii="Calibri" w:cs="Calibri" w:eastAsia="Calibri" w:hAnsi="Calibri"/>
+          <w:sz w:val="24"/>
+          <w:szCs w:val="24"/>
+        </w:rPr>
+      </w:pPr>
+      <w:r>
+        <w:rPr>
           <w:rtl w:val="0"/>
         </w:rPr>
       </w:r>
@@ -1856,7 +2237,7 @@
           <w:rtl w:val="0"/>
         </w:rPr>
         <w:tab/>
-        <w:t xml:space="preserve">Para este entregable, he trabajado durante 60 minutos para mis tareas individuales, por lo que se estima que como coste de contrato debo obtener 20€. El tiempo empleado en las horas de clases de teoría se ha contabilizado en el reporte grupal.</w:t>
+        <w:t xml:space="preserve">Para este entregable, he trabajado durante 120 minutos para mis tareas individuales, con un coste de 20€/h, por lo que se estima que como coste de contrato debo obtener 40€. El tiempo empleado en las horas de clases de teoría se ha contabilizado en el reporte grupal.</w:t>
       </w:r>
     </w:p>
     <w:p>
@@ -1876,7 +2257,121 @@
           <w:szCs w:val="24"/>
           <w:rtl w:val="0"/>
         </w:rPr>
-        <w:t xml:space="preserve">Además el reporte del tiempo se ha llevado a cabo usando Clockify, para llevar un registro concreto de tiempo</w:t>
+        <w:t xml:space="preserve">Se ha establecido un </w:t>
+      </w:r>
+      <w:r>
+        <w:rPr>
+          <w:rFonts w:ascii="Calibri" w:cs="Calibri" w:eastAsia="Calibri" w:hAnsi="Calibri"/>
+          <w:b w:val="1"/>
+          <w:sz w:val="24"/>
+          <w:szCs w:val="24"/>
+          <w:rtl w:val="0"/>
+        </w:rPr>
+        <w:t xml:space="preserve">modelo de amortización lineal a 3 años (36 meses)</w:t>
+      </w:r>
+      <w:r>
+        <w:rPr>
+          <w:rFonts w:ascii="Calibri" w:cs="Calibri" w:eastAsia="Calibri" w:hAnsi="Calibri"/>
+          <w:sz w:val="24"/>
+          <w:szCs w:val="24"/>
+          <w:rtl w:val="0"/>
+        </w:rPr>
+        <w:t xml:space="preserve"> con el que cuantificar la devaluación del equipo informático empleado en el desarrollo del proyecto. Si contamos con un </w:t>
+      </w:r>
+      <w:r>
+        <w:rPr>
+          <w:rFonts w:ascii="Calibri" w:cs="Calibri" w:eastAsia="Calibri" w:hAnsi="Calibri"/>
+          <w:b w:val="1"/>
+          <w:sz w:val="24"/>
+          <w:szCs w:val="24"/>
+          <w:rtl w:val="0"/>
+        </w:rPr>
+        <w:t xml:space="preserve">valor de adquisición </w:t>
+      </w:r>
+      <w:r>
+        <w:rPr>
+          <w:rFonts w:ascii="Calibri" w:cs="Calibri" w:eastAsia="Calibri" w:hAnsi="Calibri"/>
+          <w:sz w:val="24"/>
+          <w:szCs w:val="24"/>
+          <w:rtl w:val="0"/>
+        </w:rPr>
+        <w:t xml:space="preserve">de mi </w:t>
+      </w:r>
+      <w:r>
+        <w:rPr>
+          <w:rFonts w:ascii="Calibri" w:cs="Calibri" w:eastAsia="Calibri" w:hAnsi="Calibri"/>
+          <w:i w:val="1"/>
+          <w:sz w:val="24"/>
+          <w:szCs w:val="24"/>
+          <w:rtl w:val="0"/>
+        </w:rPr>
+        <w:t xml:space="preserve">setup</w:t>
+      </w:r>
+      <w:r>
+        <w:rPr>
+          <w:rFonts w:ascii="Calibri" w:cs="Calibri" w:eastAsia="Calibri" w:hAnsi="Calibri"/>
+          <w:sz w:val="24"/>
+          <w:szCs w:val="24"/>
+          <w:rtl w:val="0"/>
+        </w:rPr>
+        <w:t xml:space="preserve"> de </w:t>
+      </w:r>
+      <w:r>
+        <w:rPr>
+          <w:rFonts w:ascii="Calibri" w:cs="Calibri" w:eastAsia="Calibri" w:hAnsi="Calibri"/>
+          <w:b w:val="1"/>
+          <w:sz w:val="24"/>
+          <w:szCs w:val="24"/>
+          <w:rtl w:val="0"/>
+        </w:rPr>
+        <w:t xml:space="preserve">1300€, </w:t>
+      </w:r>
+      <w:r>
+        <w:rPr>
+          <w:rFonts w:ascii="Calibri" w:cs="Calibri" w:eastAsia="Calibri" w:hAnsi="Calibri"/>
+          <w:sz w:val="24"/>
+          <w:szCs w:val="24"/>
+          <w:rtl w:val="0"/>
+        </w:rPr>
+        <w:t xml:space="preserve">el cual será empleado durante los </w:t>
+      </w:r>
+      <w:r>
+        <w:rPr>
+          <w:rFonts w:ascii="Calibri" w:cs="Calibri" w:eastAsia="Calibri" w:hAnsi="Calibri"/>
+          <w:sz w:val="24"/>
+          <w:szCs w:val="24"/>
+          <w:u w:val="single"/>
+          <w:rtl w:val="0"/>
+        </w:rPr>
+        <w:t xml:space="preserve">cuatro meses</w:t>
+      </w:r>
+      <w:r>
+        <w:rPr>
+          <w:rFonts w:ascii="Calibri" w:cs="Calibri" w:eastAsia="Calibri" w:hAnsi="Calibri"/>
+          <w:sz w:val="24"/>
+          <w:szCs w:val="24"/>
+          <w:rtl w:val="0"/>
+        </w:rPr>
+        <w:t xml:space="preserve"> que dura el proyecto, podemos obtener el coeficiente de amortización lineal asociado al coste total del </w:t>
+      </w:r>
+      <w:r>
+        <w:rPr>
+          <w:rFonts w:ascii="Calibri" w:cs="Calibri" w:eastAsia="Calibri" w:hAnsi="Calibri"/>
+          <w:i w:val="1"/>
+          <w:sz w:val="24"/>
+          <w:szCs w:val="24"/>
+          <w:rtl w:val="0"/>
+        </w:rPr>
+        <w:t xml:space="preserve">setup</w:t>
+      </w:r>
+      <w:r>
+        <w:rPr>
+          <w:rFonts w:ascii="Calibri" w:cs="Calibri" w:eastAsia="Calibri" w:hAnsi="Calibri"/>
+          <w:sz w:val="24"/>
+          <w:szCs w:val="24"/>
+          <w:rtl w:val="0"/>
+        </w:rPr>
+        <w:t xml:space="preserve"> siguiendo la siguiente fórmula: </w:t>
       </w:r>
     </w:p>
     <w:p>
@@ -1889,17 +2384,239 @@
           <w:szCs w:val="24"/>
         </w:rPr>
       </w:pPr>
-      <w:bookmarkStart w:colFirst="0" w:colLast="0" w:name="_gjdgxs" w:id="4"/>
-      <w:bookmarkEnd w:id="4"/>
-      <w:r>
-        <w:rPr>
-          <w:rFonts w:ascii="Calibri" w:cs="Calibri" w:eastAsia="Calibri" w:hAnsi="Calibri"/>
-          <w:sz w:val="24"/>
-          <w:szCs w:val="24"/>
-          <w:rtl w:val="0"/>
-        </w:rPr>
-        <w:tab/>
-        <w:t xml:space="preserve">No se añaden costes personales debido a que no ha sido necesario aplicar gastos a nada más, al trabajar en la propia Universidad.</w:t>
+      <w:r>
+        <w:rPr>
+          <w:rFonts w:ascii="Calibri" w:cs="Calibri" w:eastAsia="Calibri" w:hAnsi="Calibri"/>
+          <w:b w:val="1"/>
+          <w:i w:val="1"/>
+          <w:sz w:val="24"/>
+          <w:szCs w:val="24"/>
+          <w:rtl w:val="0"/>
+        </w:rPr>
+        <w:t xml:space="preserve">Amortización anual = Valor de adquisición * coeficiente(%)</w:t>
+      </w:r>
+      <w:r>
+        <w:rPr>
+          <w:rFonts w:ascii="Calibri" w:cs="Calibri" w:eastAsia="Calibri" w:hAnsi="Calibri"/>
+          <w:sz w:val="24"/>
+          <w:szCs w:val="24"/>
+          <w:rtl w:val="0"/>
+        </w:rPr>
+        <w:t xml:space="preserve"> </w:t>
+      </w:r>
+    </w:p>
+    <w:p>
+      <w:pPr>
+        <w:spacing w:after="160" w:line="259" w:lineRule="auto"/>
+        <w:jc w:val="both"/>
+        <w:rPr>
+          <w:rFonts w:ascii="Calibri" w:cs="Calibri" w:eastAsia="Calibri" w:hAnsi="Calibri"/>
+          <w:b w:val="1"/>
+          <w:sz w:val="24"/>
+          <w:szCs w:val="24"/>
+        </w:rPr>
+      </w:pPr>
+      <w:r>
+        <w:rPr>
+          <w:rFonts w:ascii="Calibri" w:cs="Calibri" w:eastAsia="Calibri" w:hAnsi="Calibri"/>
+          <w:b w:val="1"/>
+          <w:sz w:val="24"/>
+          <w:szCs w:val="24"/>
+          <w:rtl w:val="0"/>
+        </w:rPr>
+        <w:t xml:space="preserve">4 meses</w:t>
+      </w:r>
+      <w:r>
+        <w:rPr>
+          <w:rFonts w:ascii="Calibri" w:cs="Calibri" w:eastAsia="Calibri" w:hAnsi="Calibri"/>
+          <w:sz w:val="24"/>
+          <w:szCs w:val="24"/>
+          <w:rtl w:val="0"/>
+        </w:rPr>
+        <w:t xml:space="preserve"> representan el </w:t>
+      </w:r>
+      <w:r>
+        <w:rPr>
+          <w:rFonts w:ascii="Calibri" w:cs="Calibri" w:eastAsia="Calibri" w:hAnsi="Calibri"/>
+          <w:b w:val="1"/>
+          <w:sz w:val="24"/>
+          <w:szCs w:val="24"/>
+          <w:rtl w:val="0"/>
+        </w:rPr>
+        <w:t xml:space="preserve">11%</w:t>
+      </w:r>
+      <w:r>
+        <w:rPr>
+          <w:rFonts w:ascii="Calibri" w:cs="Calibri" w:eastAsia="Calibri" w:hAnsi="Calibri"/>
+          <w:sz w:val="24"/>
+          <w:szCs w:val="24"/>
+          <w:rtl w:val="0"/>
+        </w:rPr>
+        <w:t xml:space="preserve"> aproximadamente sobre la vida útil del equipo informático</w:t>
+      </w:r>
+      <w:r>
+        <w:rPr>
+          <w:rFonts w:ascii="Calibri" w:cs="Calibri" w:eastAsia="Calibri" w:hAnsi="Calibri"/>
+          <w:b w:val="1"/>
+          <w:sz w:val="24"/>
+          <w:szCs w:val="24"/>
+          <w:rtl w:val="0"/>
+        </w:rPr>
+        <w:t xml:space="preserve"> (36 meses).</w:t>
+      </w:r>
+    </w:p>
+    <w:p>
+      <w:pPr>
+        <w:spacing w:after="160" w:line="259" w:lineRule="auto"/>
+        <w:jc w:val="both"/>
+        <w:rPr>
+          <w:rFonts w:ascii="Calibri" w:cs="Calibri" w:eastAsia="Calibri" w:hAnsi="Calibri"/>
+          <w:sz w:val="24"/>
+          <w:szCs w:val="24"/>
+        </w:rPr>
+      </w:pPr>
+      <w:r>
+        <w:rPr>
+          <w:rFonts w:ascii="Calibri" w:cs="Calibri" w:eastAsia="Calibri" w:hAnsi="Calibri"/>
+          <w:sz w:val="24"/>
+          <w:szCs w:val="24"/>
+          <w:rtl w:val="0"/>
+        </w:rPr>
+        <w:t xml:space="preserve">Aplicando el coeficiente de amortización sobre coste individual en bruto obtenido justo antes tenemos el presupuesto individual final:</w:t>
+      </w:r>
+    </w:p>
+    <w:p>
+      <w:pPr>
+        <w:spacing w:after="160" w:line="259" w:lineRule="auto"/>
+        <w:jc w:val="both"/>
+        <w:rPr>
+          <w:rFonts w:ascii="Calibri" w:cs="Calibri" w:eastAsia="Calibri" w:hAnsi="Calibri"/>
+          <w:b w:val="1"/>
+          <w:sz w:val="24"/>
+          <w:szCs w:val="24"/>
+        </w:rPr>
+      </w:pPr>
+      <w:r>
+        <w:rPr>
+          <w:rFonts w:ascii="Calibri" w:cs="Calibri" w:eastAsia="Calibri" w:hAnsi="Calibri"/>
+          <w:b w:val="1"/>
+          <w:sz w:val="24"/>
+          <w:szCs w:val="24"/>
+          <w:rtl w:val="0"/>
+        </w:rPr>
+        <w:t xml:space="preserve">11%</w:t>
+      </w:r>
+      <w:r>
+        <w:rPr>
+          <w:rFonts w:ascii="Calibri" w:cs="Calibri" w:eastAsia="Calibri" w:hAnsi="Calibri"/>
+          <w:sz w:val="24"/>
+          <w:szCs w:val="24"/>
+          <w:rtl w:val="0"/>
+        </w:rPr>
+        <w:t xml:space="preserve"> de </w:t>
+      </w:r>
+      <w:r>
+        <w:rPr>
+          <w:rFonts w:ascii="Calibri" w:cs="Calibri" w:eastAsia="Calibri" w:hAnsi="Calibri"/>
+          <w:b w:val="1"/>
+          <w:sz w:val="24"/>
+          <w:szCs w:val="24"/>
+          <w:rtl w:val="0"/>
+        </w:rPr>
+        <w:t xml:space="preserve">40€</w:t>
+      </w:r>
+      <w:r>
+        <w:rPr>
+          <w:rFonts w:ascii="Calibri" w:cs="Calibri" w:eastAsia="Calibri" w:hAnsi="Calibri"/>
+          <w:sz w:val="24"/>
+          <w:szCs w:val="24"/>
+          <w:rtl w:val="0"/>
+        </w:rPr>
+        <w:t xml:space="preserve"> son </w:t>
+      </w:r>
+      <w:r>
+        <w:rPr>
+          <w:rFonts w:ascii="Calibri" w:cs="Calibri" w:eastAsia="Calibri" w:hAnsi="Calibri"/>
+          <w:b w:val="1"/>
+          <w:sz w:val="24"/>
+          <w:szCs w:val="24"/>
+          <w:rtl w:val="0"/>
+        </w:rPr>
+        <w:t xml:space="preserve">4,4€</w:t>
+      </w:r>
+      <w:r>
+        <w:rPr>
+          <w:rFonts w:ascii="Calibri" w:cs="Calibri" w:eastAsia="Calibri" w:hAnsi="Calibri"/>
+          <w:sz w:val="24"/>
+          <w:szCs w:val="24"/>
+          <w:rtl w:val="0"/>
+        </w:rPr>
+        <w:t xml:space="preserve"> por lo que el </w:t>
+      </w:r>
+      <w:r>
+        <w:rPr>
+          <w:rFonts w:ascii="Calibri" w:cs="Calibri" w:eastAsia="Calibri" w:hAnsi="Calibri"/>
+          <w:b w:val="1"/>
+          <w:sz w:val="24"/>
+          <w:szCs w:val="24"/>
+          <w:rtl w:val="0"/>
+        </w:rPr>
+        <w:t xml:space="preserve">presupuesto final</w:t>
+      </w:r>
+      <w:r>
+        <w:rPr>
+          <w:rFonts w:ascii="Calibri" w:cs="Calibri" w:eastAsia="Calibri" w:hAnsi="Calibri"/>
+          <w:sz w:val="24"/>
+          <w:szCs w:val="24"/>
+          <w:rtl w:val="0"/>
+        </w:rPr>
+        <w:t xml:space="preserve"> es de </w:t>
+      </w:r>
+      <w:r>
+        <w:rPr>
+          <w:rFonts w:ascii="Calibri" w:cs="Calibri" w:eastAsia="Calibri" w:hAnsi="Calibri"/>
+          <w:b w:val="1"/>
+          <w:sz w:val="24"/>
+          <w:szCs w:val="24"/>
+          <w:rtl w:val="0"/>
+        </w:rPr>
+        <w:t xml:space="preserve">44,44€</w:t>
+      </w:r>
+    </w:p>
+    <w:p>
+      <w:pPr>
+        <w:spacing w:after="160" w:line="259" w:lineRule="auto"/>
+        <w:jc w:val="both"/>
+        <w:rPr>
+          <w:rFonts w:ascii="Calibri" w:cs="Calibri" w:eastAsia="Calibri" w:hAnsi="Calibri"/>
+          <w:sz w:val="24"/>
+          <w:szCs w:val="24"/>
+        </w:rPr>
+      </w:pPr>
+      <w:r>
+        <w:rPr>
+          <w:rtl w:val="0"/>
+        </w:rPr>
+      </w:r>
+    </w:p>
+    <w:p>
+      <w:pPr>
+        <w:spacing w:after="160" w:line="259" w:lineRule="auto"/>
+        <w:jc w:val="both"/>
+        <w:rPr>
+          <w:rFonts w:ascii="Calibri" w:cs="Calibri" w:eastAsia="Calibri" w:hAnsi="Calibri"/>
+          <w:sz w:val="24"/>
+          <w:szCs w:val="24"/>
+        </w:rPr>
+      </w:pPr>
+      <w:r>
+        <w:rPr>
+          <w:rFonts w:ascii="Calibri" w:cs="Calibri" w:eastAsia="Calibri" w:hAnsi="Calibri"/>
+          <w:sz w:val="24"/>
+          <w:szCs w:val="24"/>
+          <w:rtl w:val="0"/>
+        </w:rPr>
+        <w:t xml:space="preserve">Además el reporte del tiempo se ha llevado a cabo usando Clockify, para llevar un registro concreto de tiempo</w:t>
       </w:r>
     </w:p>
     <w:p>
@@ -1933,8 +2650,8 @@
         <w:pStyle w:val="Heading1"/>
         <w:rPr/>
       </w:pPr>
-      <w:bookmarkStart w:colFirst="0" w:colLast="0" w:name="_ysgwrb1dc6k3" w:id="5"/>
-      <w:bookmarkEnd w:id="5"/>
+      <w:bookmarkStart w:colFirst="0" w:colLast="0" w:name="_ysgwrb1dc6k3" w:id="4"/>
+      <w:bookmarkEnd w:id="4"/>
       <w:r>
         <w:rPr>
           <w:rtl w:val="0"/>

--- a/reports/Individual/D01/Student #3/Planning report - migybaman.docx
+++ b/reports/Individual/D01/Student #3/Planning report - migybaman.docx
@@ -143,7 +143,23 @@
           <w:sz w:val="30"/>
           <w:szCs w:val="30"/>
         </w:rPr>
-        <w:t>C1.04.02</w:t>
+        <w:t>C</w:t>
+      </w:r>
+      <w:r>
+        <w:rPr>
+          <w:b/>
+          <w:sz w:val="30"/>
+          <w:szCs w:val="30"/>
+        </w:rPr>
+        <w:t>3</w:t>
+      </w:r>
+      <w:r>
+        <w:rPr>
+          <w:b/>
+          <w:sz w:val="30"/>
+          <w:szCs w:val="30"/>
+        </w:rPr>
+        <w:t>.04.02</w:t>
       </w:r>
     </w:p>
     <w:p>
@@ -1813,23 +1829,7 @@
           <w:sz w:val="24"/>
           <w:szCs w:val="24"/>
         </w:rPr>
-        <w:t>Tarea 0</w:t>
-      </w:r>
-      <w:r>
-        <w:rPr>
-          <w:rFonts w:ascii="Calibri" w:eastAsia="Calibri" w:hAnsi="Calibri" w:cs="Calibri"/>
-          <w:sz w:val="24"/>
-          <w:szCs w:val="24"/>
-        </w:rPr>
-        <w:t>4</w:t>
-      </w:r>
-      <w:r>
-        <w:rPr>
-          <w:rFonts w:ascii="Calibri" w:eastAsia="Calibri" w:hAnsi="Calibri" w:cs="Calibri"/>
-          <w:sz w:val="24"/>
-          <w:szCs w:val="24"/>
-        </w:rPr>
-        <w:t xml:space="preserve">: </w:t>
+        <w:t xml:space="preserve">Tarea 04: </w:t>
       </w:r>
     </w:p>
     <w:p>
@@ -1848,15 +1848,7 @@
           <w:sz w:val="24"/>
           <w:szCs w:val="24"/>
         </w:rPr>
-        <w:t xml:space="preserve">-Título: </w:t>
-      </w:r>
-      <w:r>
-        <w:rPr>
-          <w:rFonts w:ascii="Calibri" w:eastAsia="Calibri" w:hAnsi="Calibri" w:cs="Calibri"/>
-          <w:sz w:val="24"/>
-          <w:szCs w:val="24"/>
-        </w:rPr>
-        <w:t>Arreglos “</w:t>
+        <w:t>-Título: Arreglos “</w:t>
       </w:r>
       <w:proofErr w:type="spellStart"/>
       <w:r>
@@ -1911,15 +1903,7 @@
           <w:sz w:val="24"/>
           <w:szCs w:val="24"/>
         </w:rPr>
-        <w:t xml:space="preserve">-Descripción: </w:t>
-      </w:r>
-      <w:r>
-        <w:rPr>
-          <w:rFonts w:ascii="Calibri" w:eastAsia="Calibri" w:hAnsi="Calibri" w:cs="Calibri"/>
-          <w:sz w:val="24"/>
-          <w:szCs w:val="24"/>
-        </w:rPr>
-        <w:t xml:space="preserve">Arreglos </w:t>
+        <w:t xml:space="preserve">-Descripción: Arreglos </w:t>
       </w:r>
       <w:r>
         <w:rPr>
@@ -1954,23 +1938,7 @@
           <w:sz w:val="24"/>
           <w:szCs w:val="24"/>
         </w:rPr>
-        <w:t xml:space="preserve">-Rol y asignación: </w:t>
-      </w:r>
-      <w:r>
-        <w:rPr>
-          <w:rFonts w:ascii="Calibri" w:eastAsia="Calibri" w:hAnsi="Calibri" w:cs="Calibri"/>
-          <w:sz w:val="24"/>
-          <w:szCs w:val="24"/>
-        </w:rPr>
-        <w:t>Analista</w:t>
-      </w:r>
-      <w:r>
-        <w:rPr>
-          <w:rFonts w:ascii="Calibri" w:eastAsia="Calibri" w:hAnsi="Calibri" w:cs="Calibri"/>
-          <w:sz w:val="24"/>
-          <w:szCs w:val="24"/>
-        </w:rPr>
-        <w:t>.</w:t>
+        <w:t>-Rol y asignación: Analista.</w:t>
       </w:r>
     </w:p>
     <w:p>
@@ -1989,23 +1957,7 @@
           <w:sz w:val="24"/>
           <w:szCs w:val="24"/>
         </w:rPr>
-        <w:t xml:space="preserve">-Tiempo estimado: </w:t>
-      </w:r>
-      <w:r>
-        <w:rPr>
-          <w:rFonts w:ascii="Calibri" w:eastAsia="Calibri" w:hAnsi="Calibri" w:cs="Calibri"/>
-          <w:sz w:val="24"/>
-          <w:szCs w:val="24"/>
-        </w:rPr>
-        <w:t>5</w:t>
-      </w:r>
-      <w:r>
-        <w:rPr>
-          <w:rFonts w:ascii="Calibri" w:eastAsia="Calibri" w:hAnsi="Calibri" w:cs="Calibri"/>
-          <w:sz w:val="24"/>
-          <w:szCs w:val="24"/>
-        </w:rPr>
-        <w:t xml:space="preserve"> min</w:t>
+        <w:t>-Tiempo estimado: 5 min</w:t>
       </w:r>
     </w:p>
     <w:p>
@@ -2024,23 +1976,7 @@
           <w:sz w:val="24"/>
           <w:szCs w:val="24"/>
         </w:rPr>
-        <w:t xml:space="preserve">-Tiempo real: </w:t>
-      </w:r>
-      <w:r>
-        <w:rPr>
-          <w:rFonts w:ascii="Calibri" w:eastAsia="Calibri" w:hAnsi="Calibri" w:cs="Calibri"/>
-          <w:sz w:val="24"/>
-          <w:szCs w:val="24"/>
-        </w:rPr>
-        <w:t>5</w:t>
-      </w:r>
-      <w:r>
-        <w:rPr>
-          <w:rFonts w:ascii="Calibri" w:eastAsia="Calibri" w:hAnsi="Calibri" w:cs="Calibri"/>
-          <w:sz w:val="24"/>
-          <w:szCs w:val="24"/>
-        </w:rPr>
-        <w:t xml:space="preserve"> min</w:t>
+        <w:t>-Tiempo real: 5 min</w:t>
       </w:r>
     </w:p>
     <w:p>
@@ -2063,23 +1999,7 @@
           <w:szCs w:val="24"/>
         </w:rPr>
         <w:lastRenderedPageBreak/>
-        <w:t>Tarea 0</w:t>
-      </w:r>
-      <w:r>
-        <w:rPr>
-          <w:rFonts w:ascii="Calibri" w:eastAsia="Calibri" w:hAnsi="Calibri" w:cs="Calibri"/>
-          <w:sz w:val="24"/>
-          <w:szCs w:val="24"/>
-        </w:rPr>
-        <w:t>5</w:t>
-      </w:r>
-      <w:r>
-        <w:rPr>
-          <w:rFonts w:ascii="Calibri" w:eastAsia="Calibri" w:hAnsi="Calibri" w:cs="Calibri"/>
-          <w:sz w:val="24"/>
-          <w:szCs w:val="24"/>
-        </w:rPr>
-        <w:t xml:space="preserve">: </w:t>
+        <w:t xml:space="preserve">Tarea 05: </w:t>
       </w:r>
     </w:p>
     <w:p>
@@ -2153,23 +2073,7 @@
           <w:sz w:val="24"/>
           <w:szCs w:val="24"/>
         </w:rPr>
-        <w:t xml:space="preserve">-Descripción: Arreglos </w:t>
-      </w:r>
-      <w:r>
-        <w:rPr>
-          <w:rFonts w:ascii="Calibri" w:eastAsia="Calibri" w:hAnsi="Calibri" w:cs="Calibri"/>
-          <w:sz w:val="24"/>
-          <w:szCs w:val="24"/>
-        </w:rPr>
-        <w:t>necesarios del</w:t>
-      </w:r>
-      <w:r>
-        <w:rPr>
-          <w:rFonts w:ascii="Calibri" w:eastAsia="Calibri" w:hAnsi="Calibri" w:cs="Calibri"/>
-          <w:sz w:val="24"/>
-          <w:szCs w:val="24"/>
-        </w:rPr>
-        <w:t xml:space="preserve"> documento para la entrega de la tercera convocatoria.</w:t>
+        <w:t>-Descripción: Arreglos necesarios del documento para la entrega de la tercera convocatoria.</w:t>
       </w:r>
     </w:p>
     <w:p>
@@ -2188,23 +2092,7 @@
           <w:sz w:val="24"/>
           <w:szCs w:val="24"/>
         </w:rPr>
-        <w:t xml:space="preserve">-Rol y asignación: </w:t>
-      </w:r>
-      <w:r>
-        <w:rPr>
-          <w:rFonts w:ascii="Calibri" w:eastAsia="Calibri" w:hAnsi="Calibri" w:cs="Calibri"/>
-          <w:sz w:val="24"/>
-          <w:szCs w:val="24"/>
-        </w:rPr>
-        <w:t>Manager</w:t>
-      </w:r>
-      <w:r>
-        <w:rPr>
-          <w:rFonts w:ascii="Calibri" w:eastAsia="Calibri" w:hAnsi="Calibri" w:cs="Calibri"/>
-          <w:sz w:val="24"/>
-          <w:szCs w:val="24"/>
-        </w:rPr>
-        <w:t>.</w:t>
+        <w:t>-Rol y asignación: Manager.</w:t>
       </w:r>
     </w:p>
     <w:p>
@@ -2223,23 +2111,7 @@
           <w:sz w:val="24"/>
           <w:szCs w:val="24"/>
         </w:rPr>
-        <w:t xml:space="preserve">-Tiempo estimado: </w:t>
-      </w:r>
-      <w:r>
-        <w:rPr>
-          <w:rFonts w:ascii="Calibri" w:eastAsia="Calibri" w:hAnsi="Calibri" w:cs="Calibri"/>
-          <w:sz w:val="24"/>
-          <w:szCs w:val="24"/>
-        </w:rPr>
-        <w:t>10</w:t>
-      </w:r>
-      <w:r>
-        <w:rPr>
-          <w:rFonts w:ascii="Calibri" w:eastAsia="Calibri" w:hAnsi="Calibri" w:cs="Calibri"/>
-          <w:sz w:val="24"/>
-          <w:szCs w:val="24"/>
-        </w:rPr>
-        <w:t xml:space="preserve"> min</w:t>
+        <w:t>-Tiempo estimado: 10 min</w:t>
       </w:r>
     </w:p>
     <w:p>
@@ -2258,23 +2130,7 @@
           <w:sz w:val="24"/>
           <w:szCs w:val="24"/>
         </w:rPr>
-        <w:t xml:space="preserve">-Tiempo real: </w:t>
-      </w:r>
-      <w:r>
-        <w:rPr>
-          <w:rFonts w:ascii="Calibri" w:eastAsia="Calibri" w:hAnsi="Calibri" w:cs="Calibri"/>
-          <w:sz w:val="24"/>
-          <w:szCs w:val="24"/>
-        </w:rPr>
-        <w:t>10</w:t>
-      </w:r>
-      <w:r>
-        <w:rPr>
-          <w:rFonts w:ascii="Calibri" w:eastAsia="Calibri" w:hAnsi="Calibri" w:cs="Calibri"/>
-          <w:sz w:val="24"/>
-          <w:szCs w:val="24"/>
-        </w:rPr>
-        <w:t xml:space="preserve"> min</w:t>
+        <w:t>-Tiempo real: 10 min</w:t>
       </w:r>
     </w:p>
     <w:p>
@@ -2559,87 +2415,7 @@
           <w:sz w:val="24"/>
           <w:szCs w:val="24"/>
         </w:rPr>
-        <w:t xml:space="preserve"> H</w:t>
-      </w:r>
-      <w:r>
-        <w:rPr>
-          <w:rFonts w:ascii="Calibri" w:eastAsia="Calibri" w:hAnsi="Calibri" w:cs="Calibri"/>
-          <w:sz w:val="24"/>
-          <w:szCs w:val="24"/>
-        </w:rPr>
-        <w:t xml:space="preserve">e trabajado durante </w:t>
-      </w:r>
-      <w:r>
-        <w:rPr>
-          <w:rFonts w:ascii="Calibri" w:eastAsia="Calibri" w:hAnsi="Calibri" w:cs="Calibri"/>
-          <w:sz w:val="24"/>
-          <w:szCs w:val="24"/>
-        </w:rPr>
-        <w:t>75</w:t>
-      </w:r>
-      <w:r>
-        <w:rPr>
-          <w:rFonts w:ascii="Calibri" w:eastAsia="Calibri" w:hAnsi="Calibri" w:cs="Calibri"/>
-          <w:sz w:val="24"/>
-          <w:szCs w:val="24"/>
-        </w:rPr>
-        <w:t xml:space="preserve"> minutos para mis tareas individuales con el rol de </w:t>
-      </w:r>
-      <w:r>
-        <w:rPr>
-          <w:rFonts w:ascii="Calibri" w:eastAsia="Calibri" w:hAnsi="Calibri" w:cs="Calibri"/>
-          <w:sz w:val="24"/>
-          <w:szCs w:val="24"/>
-        </w:rPr>
-        <w:t>analista y manager</w:t>
-      </w:r>
-      <w:r>
-        <w:rPr>
-          <w:rFonts w:ascii="Calibri" w:eastAsia="Calibri" w:hAnsi="Calibri" w:cs="Calibri"/>
-          <w:sz w:val="24"/>
-          <w:szCs w:val="24"/>
-        </w:rPr>
-        <w:t xml:space="preserve">, con un coste de </w:t>
-      </w:r>
-      <w:r>
-        <w:rPr>
-          <w:rFonts w:ascii="Calibri" w:eastAsia="Calibri" w:hAnsi="Calibri" w:cs="Calibri"/>
-          <w:sz w:val="24"/>
-          <w:szCs w:val="24"/>
-        </w:rPr>
-        <w:t>3</w:t>
-      </w:r>
-      <w:r>
-        <w:rPr>
-          <w:rFonts w:ascii="Calibri" w:eastAsia="Calibri" w:hAnsi="Calibri" w:cs="Calibri"/>
-          <w:sz w:val="24"/>
-          <w:szCs w:val="24"/>
-        </w:rPr>
-        <w:t xml:space="preserve">0€/h, por lo que se estima que como coste de contrato debo obtener </w:t>
-      </w:r>
-      <w:r>
-        <w:rPr>
-          <w:rFonts w:ascii="Calibri" w:eastAsia="Calibri" w:hAnsi="Calibri" w:cs="Calibri"/>
-          <w:sz w:val="24"/>
-          <w:szCs w:val="24"/>
-        </w:rPr>
-        <w:t>37,5</w:t>
-      </w:r>
-      <w:r>
-        <w:rPr>
-          <w:rFonts w:ascii="Calibri" w:eastAsia="Calibri" w:hAnsi="Calibri" w:cs="Calibri"/>
-          <w:sz w:val="24"/>
-          <w:szCs w:val="24"/>
-        </w:rPr>
-        <w:t>€.</w:t>
-      </w:r>
-      <w:r>
-        <w:rPr>
-          <w:rFonts w:ascii="Calibri" w:eastAsia="Calibri" w:hAnsi="Calibri" w:cs="Calibri"/>
-          <w:sz w:val="24"/>
-          <w:szCs w:val="24"/>
-        </w:rPr>
-        <w:t xml:space="preserve"> Por </w:t>
+        <w:t xml:space="preserve"> He trabajado durante 75 minutos para mis tareas individuales con el rol de analista y manager, con un coste de 30€/h, por lo que se estima que como coste de contrato debo obtener 37,5€. Por </w:t>
       </w:r>
       <w:proofErr w:type="gramStart"/>
       <w:r>
@@ -2657,25 +2433,7 @@
           <w:sz w:val="24"/>
           <w:szCs w:val="24"/>
         </w:rPr>
-        <w:t xml:space="preserve"> el coste total de </w:t>
-      </w:r>
-      <w:proofErr w:type="spellStart"/>
-      <w:r>
-        <w:rPr>
-          <w:rFonts w:ascii="Calibri" w:eastAsia="Calibri" w:hAnsi="Calibri" w:cs="Calibri"/>
-          <w:sz w:val="24"/>
-          <w:szCs w:val="24"/>
-        </w:rPr>
-        <w:t>mi</w:t>
-      </w:r>
-      <w:proofErr w:type="spellEnd"/>
-      <w:r>
-        <w:rPr>
-          <w:rFonts w:ascii="Calibri" w:eastAsia="Calibri" w:hAnsi="Calibri" w:cs="Calibri"/>
-          <w:sz w:val="24"/>
-          <w:szCs w:val="24"/>
-        </w:rPr>
-        <w:t xml:space="preserve"> desempeño en este entregable es de57,5€.</w:t>
+        <w:t xml:space="preserve"> el coste total de mi desempeño en este entregable es de57,5€.</w:t>
       </w:r>
       <w:r>
         <w:rPr>
@@ -3264,7 +3022,25 @@
         <w:sz w:val="18"/>
         <w:szCs w:val="18"/>
       </w:rPr>
-      <w:t xml:space="preserve">Grupo C1.04.02                                                                                                             Sevilla </w:t>
+      <w:t>Grupo C</w:t>
+    </w:r>
+    <w:r>
+      <w:rPr>
+        <w:b/>
+        <w:i/>
+        <w:sz w:val="18"/>
+        <w:szCs w:val="18"/>
+      </w:rPr>
+      <w:t>3</w:t>
+    </w:r>
+    <w:r>
+      <w:rPr>
+        <w:b/>
+        <w:i/>
+        <w:sz w:val="18"/>
+        <w:szCs w:val="18"/>
+      </w:rPr>
+      <w:t xml:space="preserve">.04.02                                                                                                             Sevilla </w:t>
     </w:r>
     <w:r>
       <w:rPr>
